--- a/assets/disciplinas/LOT2059.docx
+++ b/assets/disciplinas/LOT2059.docx
@@ -21,7 +21,7 @@
     <w:p/>
     <w:p>
       <w:pPr>
-        <w:pStyle w:val="ListNumber"/>
+        <w:pStyle w:val="ListBullet"/>
       </w:pPr>
       <w:r>
         <w:t>Créditos-aula: 4</w:t>

--- a/assets/disciplinas/LOT2059.docx
+++ b/assets/disciplinas/LOT2059.docx
@@ -174,7 +174,7 @@
         <w:pStyle w:val="ListBullet"/>
       </w:pPr>
       <w:r>
-        <w:t>LOQ4073 -  Química Geral II  (Requisito fraco)</w:t>
+        <w:t>LOQ4098 -  Fundamentos de Química para Engenharia II (Requisito fraco)</w:t>
         <w:br/>
       </w:r>
     </w:p>

--- a/assets/disciplinas/LOT2059.docx
+++ b/assets/disciplinas/LOT2059.docx
@@ -73,11 +73,11 @@
         <w:pStyle w:val="ListBullet"/>
       </w:pPr>
       <w:r>
-        <w:t>2143261 - André Luis Ferraz</w:t>
+        <w:t>3380737 - Flávio Teixeira da Silva</w:t>
         <w:br/>
       </w:r>
       <w:r>
-        <w:t>3380737 - Flávio Teixeira da Silva</w:t>
+        <w:t>5111420 - Talita Martins Lacerda</w:t>
       </w:r>
     </w:p>
     <w:p>

--- a/assets/disciplinas/LOT2059.docx
+++ b/assets/disciplinas/LOT2059.docx
@@ -103,7 +103,9 @@
     </w:p>
     <w:p>
       <w:r>
-        <w:t>Estrutura versus propriedades físico-química dos: hidrocarbonetos, compostos com grupos funcionais formados por ligações simples, o grupo carbonila e seus compostos derivados, grupos funcionais que contém hetero-átomos, benzeno e aromaticidade;Esteroquímica; Reações químicas de compostos orgânicos: reações de alcenos e alcinos (adições à dupla ligação); reações de compostos aromáticos (substituição nucleofílica em aromáticos); reações de compostos orgânicos halogenados (substituição nucleofílica e eliminação); reações de álcoois, fenóis e éteres; reações de aldeídos e cetonas (adições em compostos carbonílicos); reações de ácidos carboxílicos e derivados.</w:t>
+        <w:t>Estrutura versus propriedades físico-química dos: hidrocarbonetos, compostos com grupos funcionais formados por ligações simples, o grupo carbonila e seus compostos derivados, grupos funcionais que contém hetero-átomos, benzeno e aromaticidade;</w:t>
+        <w:br/>
+        <w:t>Esteroquímica; Reações químicas de compostos orgânicos: reações de alcenos e alcinos (adições à dupla ligação); reações de compostos aromáticos (substituição nucleofílica em aromáticos); reações de compostos orgânicos halogenados (substituição nucleofílica e eliminação); reações de álcoois, fenóis e éteres; reações de aldeídos e cetonas (adições em compostos carbonílicos); reações de ácidos carboxílicos e derivados.</w:t>
       </w:r>
     </w:p>
     <w:p>
@@ -125,7 +127,9 @@
         <w:t xml:space="preserve">Método: </w:t>
       </w:r>
       <w:r>
-        <w:t>A avaliação será feita por meio de provas escritas (P1 e P2). Critério</w:t>
+        <w:t xml:space="preserve">A avaliação será feita por meio de provas escritas (P1 e P2). </w:t>
+        <w:br/>
+        <w:t>Critério</w:t>
         <w:br/>
       </w:r>
       <w:r>
@@ -158,7 +162,11 @@
     </w:p>
     <w:p>
       <w:r>
-        <w:t>SOLOMONS, T.W.G., FRYHLE, C.B. Química Orgânica 1 e 2. 10ª Edição, Rio de Janeiro, LTC Editora, 2012.BRUICE, P. Y. Química Orgânica, vol 1 e 2, São Paulo, Pearson Prentice Hall, 2006.ALLINGER, N.L. Química Orgânica, 2ª Edição, Rio de Janeiro, Guanabara Dois, 1976.</w:t>
+        <w:t>SOLOMONS, T.W.G., FRYHLE, C.B. Química Orgânica 1 e 2. 10ª Edição, Rio de Janeiro, LTC Editora, 2012.</w:t>
+        <w:br/>
+        <w:t>BRUICE, P. Y. Química Orgânica, vol 1 e 2, São Paulo, Pearson Prentice Hall, 2006.</w:t>
+        <w:br/>
+        <w:t>ALLINGER, N.L. Química Orgânica, 2ª Edição, Rio de Janeiro, Guanabara Dois, 1976.</w:t>
       </w:r>
     </w:p>
     <w:p>

--- a/assets/disciplinas/LOT2059.docx
+++ b/assets/disciplinas/LOT2059.docx
@@ -57,7 +57,7 @@
     </w:p>
     <w:p>
       <w:r>
-        <w:t>Introdução teórica da Química Orgânica aos estudantes de Engenharia Bioquímica abordando de forma sistematizada: a) a relação entre a estrutura das moléculas orgânicas e suas propriedades físico-químicas; b) a reatividade das moléculas orgânicas em função do tipo de grupo funcional que carregam e; c) as principais vias de reações entre moléculas orgânicas.</w:t>
+        <w:t>A disciplina abordará os fundamentos da química orgânica que darão apoio às disciplinas subsequentes na área de bioquímica, biologia molecular, polímeros e química de biomassa. A abordagem teórica dará subsídios ao aluno para interpretar as propriedades e a reatividade das moléculas orgânicas desde um ponto de vista estrutural.</w:t>
       </w:r>
     </w:p>
     <w:p>
@@ -73,11 +73,13 @@
         <w:pStyle w:val="ListBullet"/>
       </w:pPr>
       <w:r>
-        <w:t>3380737 - Flávio Teixeira da Silva</w:t>
+        <w:t>Introdução teórica da Química Orgânica aos estudantes de Engenharia Bioquímica abordando de forma sistematizada: a) a relação entre a estrutura das moléculas orgânicas e suas propriedades físico-químicas; b) a reatividade das moléculas orgânicas em função do tipo de grupo funcional que carregam e; c) as principais vias de reações entre moléculas orgânicas.</w:t>
         <w:br/>
       </w:r>
       <w:r>
-        <w:t>5111420 - Talita Martins Lacerda</w:t>
+        <w:t>Estrutura versus propriedades físico-química dos: hidrocarbonetos, compostos com grupos funcionais formados por ligações simples, o grupo carbonila e seus compostos derivados, grupos funcionais que contém hetero-átomos, benzeno e aromaticidade;</w:t>
+        <w:br/>
+        <w:t>Esteroquímica; Reações químicas de compostos orgânicos: reações de alcenos e alcinos (adições à dupla ligação); reações de compostos aromáticos (substituição nucleofílica em aromáticos); reações de compostos orgânicos halogenados (substituição nucleofílica e eliminação); reações de álcoois, fenóis e éteres; reações de aldeídos e cetonas (adições em compostos carbonílicos); reações de ácidos carboxílicos e derivados.</w:t>
       </w:r>
     </w:p>
     <w:p>
@@ -90,7 +92,9 @@
     </w:p>
     <w:p>
       <w:r>
-        <w:t>A disciplina abordará os fundamentos da química orgânica que darão apoio às disciplinas subsequentes na área de bioquímica, biologia molecular, polímeros e química de biomassa. A abordagem teórica dará subsídios ao aluno para interpretar as propriedades e a reatividade das moléculas orgânicas desde um ponto de vista estrutural.</w:t>
+        <w:t xml:space="preserve">A avaliação será feita por meio de provas escritas (P1 e P2). </w:t>
+        <w:br/>
+        <w:t>Critério</w:t>
       </w:r>
     </w:p>
     <w:p>
@@ -103,9 +107,7 @@
     </w:p>
     <w:p>
       <w:r>
-        <w:t>Estrutura versus propriedades físico-química dos: hidrocarbonetos, compostos com grupos funcionais formados por ligações simples, o grupo carbonila e seus compostos derivados, grupos funcionais que contém hetero-átomos, benzeno e aromaticidade;</w:t>
-        <w:br/>
-        <w:t>Esteroquímica; Reações químicas de compostos orgânicos: reações de alcenos e alcinos (adições à dupla ligação); reações de compostos aromáticos (substituição nucleofílica em aromáticos); reações de compostos orgânicos halogenados (substituição nucleofílica e eliminação); reações de álcoois, fenóis e éteres; reações de aldeídos e cetonas (adições em compostos carbonílicos); reações de ácidos carboxílicos e derivados.</w:t>
+        <w:t>A Nota final (NF) será calculada da seguinte maneira: NF = [(P1x1) + (P2x2)]/3</w:t>
       </w:r>
     </w:p>
     <w:p>
@@ -127,9 +129,7 @@
         <w:t xml:space="preserve">Método: </w:t>
       </w:r>
       <w:r>
-        <w:t xml:space="preserve">A avaliação será feita por meio de provas escritas (P1 e P2). </w:t>
-        <w:br/>
-        <w:t>Critério</w:t>
+        <w:t>A recuperação será feita por meio de uma prova escrita (PR) e a média de recuperação (MR) calculada pela fórmula: MR = (NF + PR)/2</w:t>
         <w:br/>
       </w:r>
       <w:r>
@@ -139,7 +139,11 @@
         <w:t xml:space="preserve">Critério: </w:t>
       </w:r>
       <w:r>
-        <w:t>A Nota final (NF) será calculada da seguinte maneira: NF = [(P1x1) + (P2x2)]/3</w:t>
+        <w:t>SOLOMONS, T.W.G., FRYHLE, C.B. Química Orgânica 1 e 2. 10ª Edição, Rio de Janeiro, LTC Editora, 2012.</w:t>
+        <w:br/>
+        <w:t>BRUICE, P. Y. Química Orgânica, vol 1 e 2, São Paulo, Pearson Prentice Hall, 2006.</w:t>
+        <w:br/>
+        <w:t>ALLINGER, N.L. Química Orgânica, 2ª Edição, Rio de Janeiro, Guanabara Dois, 1976.</w:t>
         <w:br/>
       </w:r>
       <w:r>
@@ -149,7 +153,7 @@
         <w:t xml:space="preserve">Norma de recuperação: </w:t>
       </w:r>
       <w:r>
-        <w:t>A recuperação será feita por meio de uma prova escrita (PR) e a média de recuperação (MR) calculada pela fórmula: MR = (NF + PR)/2</w:t>
+        <w:t>3380737 - Flávio Teixeira da Silva</w:t>
       </w:r>
     </w:p>
     <w:p>
@@ -162,11 +166,7 @@
     </w:p>
     <w:p>
       <w:r>
-        <w:t>SOLOMONS, T.W.G., FRYHLE, C.B. Química Orgânica 1 e 2. 10ª Edição, Rio de Janeiro, LTC Editora, 2012.</w:t>
-        <w:br/>
-        <w:t>BRUICE, P. Y. Química Orgânica, vol 1 e 2, São Paulo, Pearson Prentice Hall, 2006.</w:t>
-        <w:br/>
-        <w:t>ALLINGER, N.L. Química Orgânica, 2ª Edição, Rio de Janeiro, Guanabara Dois, 1976.</w:t>
+        <w:t>5111420 - Talita Martins Lacerda</w:t>
       </w:r>
     </w:p>
     <w:p>
